--- a/Requerimientos grupales/Requerimiento 5.docx
+++ b/Requerimientos grupales/Requerimiento 5.docx
@@ -1351,13 +1351,8 @@
         <w:spacing w:after="160" w:line="259" w:lineRule="auto"/>
       </w:pPr>
       <w:r>
-        <w:t>Listado de productos (helados) con sus sabores que se manejan en el punto de venta</w:t>
-      </w:r>
-      <w:r>
-        <w:t>.</w:t>
-      </w:r>
-      <w:bookmarkStart w:id="2" w:name="_GoBack"/>
-      <w:bookmarkEnd w:id="2"/>
+        <w:t>Interfaz con selección de tipo de helados.</w:t>
+      </w:r>
     </w:p>
     <w:p>
       <w:pPr>
@@ -1385,7 +1380,7 @@
           <w:color w:val="auto"/>
         </w:rPr>
       </w:pPr>
-      <w:bookmarkStart w:id="3" w:name="_Toc423533642"/>
+      <w:bookmarkStart w:id="2" w:name="_Toc423533642"/>
       <w:r>
         <w:rPr>
           <w:rFonts w:asciiTheme="minorHAnsi" w:hAnsiTheme="minorHAnsi"/>
@@ -1400,7 +1395,7 @@
         </w:rPr>
         <w:t>Alcance</w:t>
       </w:r>
-      <w:bookmarkEnd w:id="3"/>
+      <w:bookmarkEnd w:id="2"/>
     </w:p>
     <w:p>
       <w:pPr>
@@ -1457,8 +1452,18 @@
           <w:sz w:val="24"/>
           <w:szCs w:val="24"/>
         </w:rPr>
-        <w:t>Tendrá como finalidad mostrar la lista de productos que ofrece el punto de venta de helados.</w:t>
-      </w:r>
+        <w:t xml:space="preserve">Tendrá como finalidad </w:t>
+      </w:r>
+      <w:r>
+        <w:rPr>
+          <w:color w:val="000000" w:themeColor="text1"/>
+          <w:sz w:val="24"/>
+          <w:szCs w:val="24"/>
+        </w:rPr>
+        <w:t>agregar el tipo de helado seleccionado a la parte del pedido.</w:t>
+      </w:r>
+      <w:bookmarkStart w:id="3" w:name="_GoBack"/>
+      <w:bookmarkEnd w:id="3"/>
     </w:p>
     <w:p>
       <w:pPr>
@@ -4110,7 +4115,7 @@
 </file>
 
 <file path=customXml/itemProps1.xml><?xml version="1.0" encoding="utf-8"?>
-<ds:datastoreItem xmlns:ds="http://schemas.openxmlformats.org/officeDocument/2006/customXml" ds:itemID="{26898BC2-5F35-4B55-B599-BAFDD195A3F7}">
+<ds:datastoreItem xmlns:ds="http://schemas.openxmlformats.org/officeDocument/2006/customXml" ds:itemID="{34CC83CC-D616-4BF0-B58D-9AF6578057DD}">
   <ds:schemaRefs>
     <ds:schemaRef ds:uri="http://schemas.openxmlformats.org/officeDocument/2006/bibliography"/>
   </ds:schemaRefs>
